--- a/Django.docx
+++ b/Django.docx
@@ -1,6 +1,6 @@
 
 <file path=word/document.xml><?xml version="1.0" encoding="utf-8"?>
-<w:document xmlns:wpc="http://schemas.microsoft.com/office/word/2010/wordprocessingCanvas" xmlns:cx="http://schemas.microsoft.com/office/drawing/2014/chartex" xmlns:cx1="http://schemas.microsoft.com/office/drawing/2015/9/8/chartex" xmlns:cx2="http://schemas.microsoft.com/office/drawing/2015/10/21/chartex" xmlns:cx3="http://schemas.microsoft.com/office/drawing/2016/5/9/chartex" xmlns:cx4="http://schemas.microsoft.com/office/drawing/2016/5/10/chartex" xmlns:cx5="http://schemas.microsoft.com/office/drawing/2016/5/11/chartex" xmlns:cx6="http://schemas.microsoft.com/office/drawing/2016/5/12/chartex" xmlns:cx7="http://schemas.microsoft.com/office/drawing/2016/5/13/chartex" xmlns:cx8="http://schemas.microsoft.com/office/drawing/2016/5/14/chartex" xmlns:mc="http://schemas.openxmlformats.org/markup-compatibility/2006" xmlns:aink="http://schemas.microsoft.com/office/drawing/2016/ink" xmlns:am3d="http://schemas.microsoft.com/office/drawing/2017/model3d" xmlns:o="urn:schemas-microsoft-com:office:office" xmlns:r="http://schemas.openxmlformats.org/officeDocument/2006/relationships" xmlns:m="http://schemas.openxmlformats.org/officeDocument/2006/math" xmlns:v="urn:schemas-microsoft-com:vml" xmlns:wp14="http://schemas.microsoft.com/office/word/2010/wordprocessingDrawing" xmlns:wp="http://schemas.openxmlformats.org/drawingml/2006/wordprocessingDrawing" xmlns:w10="urn:schemas-microsoft-com:office:word" xmlns:w="http://schemas.openxmlformats.org/wordprocessingml/2006/main" xmlns:w14="http://schemas.microsoft.com/office/word/2010/wordml" xmlns:w15="http://schemas.microsoft.com/office/word/2012/wordml" xmlns:w16cid="http://schemas.microsoft.com/office/word/2016/wordml/cid" xmlns:w16se="http://schemas.microsoft.com/office/word/2015/wordml/symex" xmlns:wpg="http://schemas.microsoft.com/office/word/2010/wordprocessingGroup" xmlns:wpi="http://schemas.microsoft.com/office/word/2010/wordprocessingInk" xmlns:wne="http://schemas.microsoft.com/office/word/2006/wordml" xmlns:wps="http://schemas.microsoft.com/office/word/2010/wordprocessingShape" mc:Ignorable="w14 w15 w16se w16cid wp14">
+<w:document xmlns:wpc="http://schemas.microsoft.com/office/word/2010/wordprocessingCanvas" xmlns:mc="http://schemas.openxmlformats.org/markup-compatibility/2006" xmlns:o="urn:schemas-microsoft-com:office:office" xmlns:r="http://schemas.openxmlformats.org/officeDocument/2006/relationships" xmlns:m="http://schemas.openxmlformats.org/officeDocument/2006/math" xmlns:v="urn:schemas-microsoft-com:vml" xmlns:wp14="http://schemas.microsoft.com/office/word/2010/wordprocessingDrawing" xmlns:wp="http://schemas.openxmlformats.org/drawingml/2006/wordprocessingDrawing" xmlns:w10="urn:schemas-microsoft-com:office:word" xmlns:w="http://schemas.openxmlformats.org/wordprocessingml/2006/main" xmlns:w14="http://schemas.microsoft.com/office/word/2010/wordml" xmlns:w15="http://schemas.microsoft.com/office/word/2012/wordml" xmlns:wpg="http://schemas.microsoft.com/office/word/2010/wordprocessingGroup" xmlns:wpi="http://schemas.microsoft.com/office/word/2010/wordprocessingInk" xmlns:wne="http://schemas.microsoft.com/office/word/2006/wordml" xmlns:wps="http://schemas.microsoft.com/office/word/2010/wordprocessingShape" mc:Ignorable="w14 w15 wp14">
   <w:body>
     <w:p>
       <w:pPr>
@@ -160,12 +160,9 @@
       </w:r>
       <w:proofErr w:type="spellEnd"/>
       <w:r>
-        <w:t>(</w:t>
+        <w:t>()</w:t>
       </w:r>
       <w:proofErr w:type="gramEnd"/>
-      <w:r>
-        <w:t>)</w:t>
-      </w:r>
     </w:p>
     <w:p>
       <w:pPr>
@@ -324,14 +321,9 @@
       </w:pPr>
       <w:proofErr w:type="spellStart"/>
       <w:r>
-        <w:t>Grade.students_</w:t>
-      </w:r>
-      <w:proofErr w:type="gramStart"/>
-      <w:r>
-        <w:t>set.create</w:t>
-      </w:r>
-      <w:proofErr w:type="spellEnd"/>
-      <w:proofErr w:type="gramEnd"/>
+        <w:t>Grade.students_set.create</w:t>
+      </w:r>
+      <w:proofErr w:type="spellEnd"/>
       <w:r>
         <w:t>()</w:t>
       </w:r>
@@ -346,44 +338,33 @@
         <w:ind w:firstLineChars="0"/>
       </w:pPr>
       <w:r>
-        <w:t xml:space="preserve">Stu = </w:t>
-      </w:r>
+        <w:t>Stu = Students()</w:t>
+      </w:r>
+    </w:p>
+    <w:p>
+      <w:pPr>
+        <w:pStyle w:val="a3"/>
+        <w:ind w:left="360" w:firstLineChars="0" w:firstLine="0"/>
+      </w:pPr>
+      <w:r>
+        <w:t>Stu.name=”</w:t>
+      </w:r>
+      <w:proofErr w:type="spellStart"/>
+      <w:r>
+        <w:t>shuai</w:t>
+      </w:r>
+      <w:proofErr w:type="spellEnd"/>
       <w:proofErr w:type="gramStart"/>
       <w:r>
-        <w:t>Students(</w:t>
-      </w:r>
+        <w:t xml:space="preserve">”  </w:t>
+      </w:r>
+      <w:proofErr w:type="spellStart"/>
+      <w:r>
+        <w:t>stu.save</w:t>
+      </w:r>
+      <w:proofErr w:type="spellEnd"/>
       <w:proofErr w:type="gramEnd"/>
       <w:r>
-        <w:t>)</w:t>
-      </w:r>
-    </w:p>
-    <w:p>
-      <w:pPr>
-        <w:pStyle w:val="a3"/>
-        <w:ind w:left="360" w:firstLineChars="0" w:firstLine="0"/>
-      </w:pPr>
-      <w:r>
-        <w:t>Stu.name</w:t>
-      </w:r>
-      <w:proofErr w:type="gramStart"/>
-      <w:r>
-        <w:t>=”</w:t>
-      </w:r>
-      <w:proofErr w:type="spellStart"/>
-      <w:r>
-        <w:t>shuai</w:t>
-      </w:r>
-      <w:proofErr w:type="spellEnd"/>
-      <w:proofErr w:type="gramEnd"/>
-      <w:r>
-        <w:t xml:space="preserve">”  </w:t>
-      </w:r>
-      <w:proofErr w:type="spellStart"/>
-      <w:r>
-        <w:t>stu.save</w:t>
-      </w:r>
-      <w:proofErr w:type="spellEnd"/>
-      <w:r>
         <w:t>()</w:t>
       </w:r>
     </w:p>
@@ -392,8 +373,13 @@
         <w:pStyle w:val="a3"/>
         <w:ind w:left="360" w:firstLineChars="0" w:firstLine="0"/>
       </w:pPr>
-      <w:r>
-        <w:t>Garde=</w:t>
+      <w:proofErr w:type="spellStart"/>
+      <w:r>
+        <w:t>Garde</w:t>
+      </w:r>
+      <w:proofErr w:type="spellEnd"/>
+      <w:r>
+        <w:t>=</w:t>
       </w:r>
       <w:proofErr w:type="spellStart"/>
       <w:r>
@@ -401,7 +387,15 @@
       </w:r>
       <w:proofErr w:type="spellEnd"/>
       <w:r>
-        <w:t>(pk=1)</w:t>
+        <w:t>(</w:t>
+      </w:r>
+      <w:proofErr w:type="spellStart"/>
+      <w:r>
+        <w:t>pk</w:t>
+      </w:r>
+      <w:proofErr w:type="spellEnd"/>
+      <w:r>
+        <w:t>=1)</w:t>
       </w:r>
     </w:p>
     <w:p>
@@ -590,6 +584,7 @@
       </w:pPr>
       <w:proofErr w:type="spellStart"/>
       <w:r>
+        <w:lastRenderedPageBreak/>
         <w:t>A</w:t>
       </w:r>
       <w:r>
@@ -657,6 +652,7 @@
         <w:t xml:space="preserve">Class </w:t>
       </w:r>
       <w:proofErr w:type="spellStart"/>
+      <w:proofErr w:type="gramStart"/>
       <w:r>
         <w:t>BanjiAdmin</w:t>
       </w:r>
@@ -665,12 +661,11 @@
         <w:t>(</w:t>
       </w:r>
       <w:proofErr w:type="spellStart"/>
-      <w:proofErr w:type="gramStart"/>
+      <w:proofErr w:type="gramEnd"/>
       <w:r>
         <w:t>admin.ModelAdmin</w:t>
       </w:r>
       <w:proofErr w:type="spellEnd"/>
-      <w:proofErr w:type="gramEnd"/>
       <w:r>
         <w:t>)</w:t>
       </w:r>
@@ -889,7 +884,15 @@
         <w:t>=[</w:t>
       </w:r>
       <w:r>
-        <w:t>(num,{“fields”:[</w:t>
+        <w:t>(</w:t>
+      </w:r>
+      <w:proofErr w:type="spellStart"/>
+      <w:r>
+        <w:t>num</w:t>
+      </w:r>
+      <w:proofErr w:type="spellEnd"/>
+      <w:r>
+        <w:t>,{“fields”:[</w:t>
       </w:r>
       <w:proofErr w:type="spellStart"/>
       <w:r>
@@ -947,12 +950,10 @@
         <w:t xml:space="preserve">   If </w:t>
       </w:r>
       <w:proofErr w:type="spellStart"/>
-      <w:proofErr w:type="gramStart"/>
       <w:r>
         <w:t>self.gender</w:t>
       </w:r>
       <w:proofErr w:type="spellEnd"/>
-      <w:proofErr w:type="gramEnd"/>
       <w:r>
         <w:t>:</w:t>
       </w:r>
@@ -1006,6 +1007,7 @@
         <w:t xml:space="preserve">Class </w:t>
       </w:r>
       <w:proofErr w:type="spellStart"/>
+      <w:proofErr w:type="gramStart"/>
       <w:r>
         <w:t>StudentsIfo</w:t>
       </w:r>
@@ -1014,12 +1016,11 @@
         <w:t>(</w:t>
       </w:r>
       <w:proofErr w:type="spellStart"/>
-      <w:proofErr w:type="gramStart"/>
+      <w:proofErr w:type="gramEnd"/>
       <w:r>
         <w:t>admin.TabularInline</w:t>
       </w:r>
       <w:proofErr w:type="spellEnd"/>
-      <w:proofErr w:type="gramEnd"/>
       <w:r>
         <w:t>):</w:t>
       </w:r>
@@ -1147,6 +1148,7 @@
         <w:pStyle w:val="a3"/>
         <w:ind w:left="360" w:firstLineChars="0" w:firstLine="0"/>
       </w:pPr>
+      <w:proofErr w:type="gramStart"/>
       <w:r>
         <w:rPr>
           <w:rFonts w:hint="eastAsia"/>
@@ -1154,14 +1156,16 @@
         <w:t>@</w:t>
       </w:r>
       <w:proofErr w:type="spellStart"/>
-      <w:proofErr w:type="gramStart"/>
       <w:r>
         <w:t>admin.register</w:t>
       </w:r>
       <w:proofErr w:type="spellEnd"/>
+      <w:r>
+        <w:t>(</w:t>
+      </w:r>
       <w:proofErr w:type="gramEnd"/>
       <w:r>
-        <w:t>(Students)</w:t>
+        <w:t>Students)</w:t>
       </w:r>
     </w:p>
     <w:p>
@@ -1250,7 +1254,15 @@
       </w:r>
       <w:proofErr w:type="spellEnd"/>
       <w:r>
-        <w:t>(str)</w:t>
+        <w:t>(</w:t>
+      </w:r>
+      <w:proofErr w:type="spellStart"/>
+      <w:r>
+        <w:t>str</w:t>
+      </w:r>
+      <w:proofErr w:type="spellEnd"/>
+      <w:r>
+        <w:t>)</w:t>
       </w:r>
     </w:p>
     <w:p>
@@ -1274,123 +1286,115 @@
       </w:r>
       <w:proofErr w:type="spellEnd"/>
       <w:r>
-        <w:t xml:space="preserve">    urls.</w:t>
-      </w:r>
+        <w:t xml:space="preserve">    urls.py  </w:t>
+      </w:r>
+      <w:proofErr w:type="spellStart"/>
+      <w:r>
+        <w:rPr>
+          <w:rFonts w:hint="eastAsia"/>
+        </w:rPr>
+        <w:t>url</w:t>
+      </w:r>
+      <w:proofErr w:type="spellEnd"/>
+      <w:r>
+        <w:t>(</w:t>
+      </w:r>
+      <w:proofErr w:type="spellStart"/>
+      <w:r>
+        <w:t>r’</w:t>
+      </w:r>
+      <w:r>
+        <w:rPr>
+          <w:rFonts w:hint="eastAsia"/>
+        </w:rPr>
+        <w:t>^</w:t>
+      </w:r>
+      <w:r>
+        <w:t>’</w:t>
+      </w:r>
+      <w:r>
+        <w:rPr>
+          <w:rFonts w:hint="eastAsia"/>
+        </w:rPr>
+        <w:t>,</w:t>
+      </w:r>
+      <w:r>
+        <w:t>include</w:t>
+      </w:r>
+      <w:proofErr w:type="spellEnd"/>
+      <w:r>
+        <w:t>(</w:t>
+      </w:r>
+      <w:proofErr w:type="spellStart"/>
+      <w:r>
+        <w:t>myapp.urls</w:t>
+      </w:r>
+      <w:proofErr w:type="spellEnd"/>
+      <w:r>
+        <w:t>))</w:t>
+      </w:r>
+    </w:p>
+    <w:p>
+      <w:pPr>
+        <w:pStyle w:val="a3"/>
+        <w:ind w:left="360" w:firstLineChars="0" w:firstLine="0"/>
+      </w:pPr>
+      <w:r>
+        <w:rPr>
+          <w:rFonts w:hint="eastAsia"/>
+        </w:rPr>
+        <w:t>在</w:t>
+      </w:r>
+      <w:proofErr w:type="spellStart"/>
+      <w:r>
+        <w:rPr>
+          <w:rFonts w:hint="eastAsia"/>
+        </w:rPr>
+        <w:t>myapp</w:t>
+      </w:r>
+      <w:proofErr w:type="spellEnd"/>
+      <w:r>
+        <w:rPr>
+          <w:rFonts w:hint="eastAsia"/>
+        </w:rPr>
+        <w:t>内创建一个 urls.py文件</w:t>
+      </w:r>
+    </w:p>
+    <w:p>
+      <w:pPr>
+        <w:pStyle w:val="a3"/>
+        <w:ind w:left="360" w:firstLineChars="0" w:firstLine="0"/>
+      </w:pPr>
+      <w:r>
+        <w:t xml:space="preserve">From </w:t>
+      </w:r>
+      <w:proofErr w:type="spellStart"/>
+      <w:r>
+        <w:t>Django.conf.urls</w:t>
+      </w:r>
+      <w:proofErr w:type="spellEnd"/>
+      <w:r>
+        <w:t xml:space="preserve"> import </w:t>
+      </w:r>
+      <w:proofErr w:type="spellStart"/>
       <w:proofErr w:type="gramStart"/>
       <w:r>
-        <w:t xml:space="preserve">py  </w:t>
-      </w:r>
-      <w:proofErr w:type="spellStart"/>
-      <w:r>
-        <w:rPr>
-          <w:rFonts w:hint="eastAsia"/>
-        </w:rPr>
         <w:t>url</w:t>
       </w:r>
       <w:proofErr w:type="spellEnd"/>
       <w:proofErr w:type="gramEnd"/>
-      <w:r>
-        <w:t>(</w:t>
-      </w:r>
-      <w:proofErr w:type="spellStart"/>
-      <w:r>
-        <w:t>r’</w:t>
-      </w:r>
-      <w:r>
-        <w:rPr>
-          <w:rFonts w:hint="eastAsia"/>
-        </w:rPr>
-        <w:t>^</w:t>
-      </w:r>
-      <w:r>
-        <w:t>’</w:t>
-      </w:r>
-      <w:r>
-        <w:rPr>
-          <w:rFonts w:hint="eastAsia"/>
-        </w:rPr>
-        <w:t>,</w:t>
-      </w:r>
-      <w:r>
-        <w:t>include</w:t>
-      </w:r>
-      <w:proofErr w:type="spellEnd"/>
-      <w:r>
-        <w:t>(</w:t>
-      </w:r>
-      <w:proofErr w:type="spellStart"/>
-      <w:r>
-        <w:t>myapp.urls</w:t>
-      </w:r>
-      <w:proofErr w:type="spellEnd"/>
-      <w:r>
-        <w:t>))</w:t>
-      </w:r>
-    </w:p>
-    <w:p>
-      <w:pPr>
-        <w:pStyle w:val="a3"/>
-        <w:ind w:left="360" w:firstLineChars="0" w:firstLine="0"/>
-      </w:pPr>
-      <w:r>
-        <w:rPr>
-          <w:rFonts w:hint="eastAsia"/>
-        </w:rPr>
-        <w:t>在</w:t>
-      </w:r>
-      <w:proofErr w:type="spellStart"/>
-      <w:r>
-        <w:rPr>
-          <w:rFonts w:hint="eastAsia"/>
-        </w:rPr>
-        <w:t>myapp</w:t>
-      </w:r>
-      <w:proofErr w:type="spellEnd"/>
-      <w:r>
-        <w:rPr>
-          <w:rFonts w:hint="eastAsia"/>
-        </w:rPr>
-        <w:t>内创建一个 urls.py文件</w:t>
-      </w:r>
-    </w:p>
-    <w:p>
-      <w:pPr>
-        <w:pStyle w:val="a3"/>
-        <w:ind w:left="360" w:firstLineChars="0" w:firstLine="0"/>
-      </w:pPr>
-      <w:r>
-        <w:t xml:space="preserve">From </w:t>
-      </w:r>
-      <w:proofErr w:type="spellStart"/>
+    </w:p>
+    <w:p>
+      <w:pPr>
+        <w:pStyle w:val="a3"/>
+        <w:ind w:left="360" w:firstLineChars="0" w:firstLine="0"/>
+      </w:pPr>
       <w:proofErr w:type="gramStart"/>
       <w:r>
-        <w:t>Django.conf.urls</w:t>
-      </w:r>
-      <w:proofErr w:type="spellEnd"/>
+        <w:t>From .</w:t>
+      </w:r>
       <w:proofErr w:type="gramEnd"/>
       <w:r>
-        <w:t xml:space="preserve"> import </w:t>
-      </w:r>
-      <w:proofErr w:type="spellStart"/>
-      <w:r>
-        <w:t>url</w:t>
-      </w:r>
-      <w:proofErr w:type="spellEnd"/>
-    </w:p>
-    <w:p>
-      <w:pPr>
-        <w:pStyle w:val="a3"/>
-        <w:ind w:left="360" w:firstLineChars="0" w:firstLine="0"/>
-        <w:rPr>
-          <w:rFonts w:hint="eastAsia"/>
-        </w:rPr>
-      </w:pPr>
-      <w:proofErr w:type="gramStart"/>
-      <w:r>
-        <w:t>From .</w:t>
-      </w:r>
-      <w:proofErr w:type="gramEnd"/>
-      <w:r>
         <w:t xml:space="preserve"> import views</w:t>
       </w:r>
     </w:p>
@@ -1400,15 +1404,7 @@
         <w:ind w:left="360" w:firstLineChars="0" w:firstLine="0"/>
       </w:pPr>
       <w:r>
-        <w:t>Urlpatterns=[url(‘^$</w:t>
-      </w:r>
-      <w:proofErr w:type="gramStart"/>
-      <w:r>
-        <w:t>’,,</w:t>
-      </w:r>
-      <w:proofErr w:type="gramEnd"/>
-      <w:r>
-        <w:t>views.index),url(r’^(\d+)/$’,views.detail)]</w:t>
+        <w:t>Urlpatterns=[url(‘^$’,,views.index),url(r’^(\d+)/$’,views.detail)]</w:t>
       </w:r>
     </w:p>
     <w:p>
@@ -1471,18 +1467,15 @@
       <w:proofErr w:type="spellStart"/>
       <w:proofErr w:type="gramStart"/>
       <w:r>
-        <w:t>os.path</w:t>
-      </w:r>
+        <w:t>os.path.join</w:t>
+      </w:r>
+      <w:proofErr w:type="spellEnd"/>
+      <w:r>
+        <w:t>(</w:t>
+      </w:r>
+      <w:proofErr w:type="spellStart"/>
       <w:proofErr w:type="gramEnd"/>
       <w:r>
-        <w:t>.join</w:t>
-      </w:r>
-      <w:proofErr w:type="spellEnd"/>
-      <w:r>
-        <w:t>(</w:t>
-      </w:r>
-      <w:proofErr w:type="spellStart"/>
-      <w:r>
         <w:t>basedir</w:t>
       </w:r>
       <w:proofErr w:type="spellEnd"/>
@@ -1539,9 +1532,6 @@
       <w:pPr>
         <w:pStyle w:val="a3"/>
         <w:ind w:left="360" w:firstLineChars="0" w:firstLine="0"/>
-        <w:rPr>
-          <w:rFonts w:hint="eastAsia"/>
-        </w:rPr>
       </w:pPr>
       <w:r>
         <w:rPr>
@@ -1557,22 +1547,22 @@
         <w:t>href</w:t>
       </w:r>
       <w:proofErr w:type="spellEnd"/>
+      <w:r>
+        <w:t>=”#”</w:t>
+      </w:r>
       <w:proofErr w:type="gramStart"/>
       <w:r>
-        <w:t>=”#</w:t>
+        <w:t>&gt;{</w:t>
       </w:r>
       <w:proofErr w:type="gramEnd"/>
       <w:r>
-        <w:t>”&gt;{{grade.name}}&lt;/a&gt;</w:t>
-      </w:r>
-    </w:p>
-    <w:p>
-      <w:pPr>
-        <w:pStyle w:val="a3"/>
-        <w:ind w:left="360" w:firstLineChars="0" w:firstLine="0"/>
-        <w:rPr>
-          <w:rFonts w:hint="eastAsia"/>
-        </w:rPr>
+        <w:t>{grade.name}}&lt;/a&gt;</w:t>
+      </w:r>
+    </w:p>
+    <w:p>
+      <w:pPr>
+        <w:pStyle w:val="a3"/>
+        <w:ind w:left="360" w:firstLineChars="0" w:firstLine="0"/>
       </w:pPr>
       <w:r>
         <w:t>&lt;/li&gt;</w:t>
@@ -1610,6 +1600,7 @@
         <w:rPr>
           <w:rFonts w:hint="eastAsia"/>
         </w:rPr>
+        <w:lastRenderedPageBreak/>
         <w:t>取数据:</w:t>
       </w:r>
     </w:p>
@@ -1634,12 +1625,9 @@
       </w:r>
       <w:proofErr w:type="spellEnd"/>
       <w:r>
-        <w:t>(</w:t>
+        <w:t>()</w:t>
       </w:r>
       <w:proofErr w:type="gramEnd"/>
-      <w:r>
-        <w:t>)</w:t>
-      </w:r>
     </w:p>
     <w:p>
       <w:pPr>
@@ -1689,9 +1677,6 @@
       <w:pPr>
         <w:pStyle w:val="a3"/>
         <w:ind w:left="360" w:firstLineChars="0" w:firstLine="0"/>
-        <w:rPr>
-          <w:rFonts w:hint="eastAsia"/>
-        </w:rPr>
       </w:pPr>
       <w:proofErr w:type="spellStart"/>
       <w:r>
@@ -1706,18 +1691,47 @@
           <w:rFonts w:hint="eastAsia"/>
         </w:rPr>
         <w:t>获取班级下的所有学生</w:t>
+      </w:r>
+    </w:p>
+    <w:p>
+      <w:pPr>
+        <w:pStyle w:val="a3"/>
+        <w:ind w:left="360" w:firstLineChars="0" w:firstLine="0"/>
+      </w:pPr>
+    </w:p>
+    <w:p>
+      <w:pPr>
+        <w:pStyle w:val="a3"/>
+        <w:ind w:left="360" w:firstLineChars="0" w:firstLine="0"/>
+      </w:pPr>
+    </w:p>
+    <w:p>
+      <w:pPr>
+        <w:pStyle w:val="a3"/>
+        <w:ind w:left="360" w:firstLineChars="0" w:firstLine="0"/>
+        <w:rPr>
+          <w:rFonts w:hint="eastAsia"/>
+        </w:rPr>
+      </w:pPr>
+      <w:r>
+        <w:rPr>
+          <w:rFonts w:hint="eastAsia"/>
+        </w:rPr>
+        <w:t>备注:</w:t>
+      </w:r>
+      <w:r>
+        <w:t xml:space="preserve"> </w:t>
+      </w:r>
+      <w:proofErr w:type="spellStart"/>
+      <w:r>
+        <w:t>hortonworks</w:t>
+      </w:r>
+      <w:proofErr w:type="spellEnd"/>
+      <w:r>
+        <w:t xml:space="preserve"> HDF</w:t>
       </w:r>
       <w:bookmarkStart w:id="0" w:name="_GoBack"/>
       <w:bookmarkEnd w:id="0"/>
-    </w:p>
-    <w:p>
-      <w:pPr>
-        <w:pStyle w:val="a3"/>
-        <w:ind w:left="360" w:firstLineChars="0" w:firstLine="0"/>
-        <w:rPr>
-          <w:rFonts w:hint="eastAsia"/>
-        </w:rPr>
-      </w:pPr>
     </w:p>
     <w:p/>
     <w:sectPr>
@@ -1731,7 +1745,7 @@
 </file>
 
 <file path=word/numbering.xml><?xml version="1.0" encoding="utf-8"?>
-<w:numbering xmlns:wpc="http://schemas.microsoft.com/office/word/2010/wordprocessingCanvas" xmlns:cx="http://schemas.microsoft.com/office/drawing/2014/chartex" xmlns:cx1="http://schemas.microsoft.com/office/drawing/2015/9/8/chartex" xmlns:cx2="http://schemas.microsoft.com/office/drawing/2015/10/21/chartex" xmlns:cx3="http://schemas.microsoft.com/office/drawing/2016/5/9/chartex" xmlns:cx4="http://schemas.microsoft.com/office/drawing/2016/5/10/chartex" xmlns:cx5="http://schemas.microsoft.com/office/drawing/2016/5/11/chartex" xmlns:cx6="http://schemas.microsoft.com/office/drawing/2016/5/12/chartex" xmlns:cx7="http://schemas.microsoft.com/office/drawing/2016/5/13/chartex" xmlns:cx8="http://schemas.microsoft.com/office/drawing/2016/5/14/chartex" xmlns:mc="http://schemas.openxmlformats.org/markup-compatibility/2006" xmlns:aink="http://schemas.microsoft.com/office/drawing/2016/ink" xmlns:am3d="http://schemas.microsoft.com/office/drawing/2017/model3d" xmlns:o="urn:schemas-microsoft-com:office:office" xmlns:r="http://schemas.openxmlformats.org/officeDocument/2006/relationships" xmlns:m="http://schemas.openxmlformats.org/officeDocument/2006/math" xmlns:v="urn:schemas-microsoft-com:vml" xmlns:wp14="http://schemas.microsoft.com/office/word/2010/wordprocessingDrawing" xmlns:wp="http://schemas.openxmlformats.org/drawingml/2006/wordprocessingDrawing" xmlns:w10="urn:schemas-microsoft-com:office:word" xmlns:w="http://schemas.openxmlformats.org/wordprocessingml/2006/main" xmlns:w14="http://schemas.microsoft.com/office/word/2010/wordml" xmlns:w15="http://schemas.microsoft.com/office/word/2012/wordml" xmlns:w16cid="http://schemas.microsoft.com/office/word/2016/wordml/cid" xmlns:w16se="http://schemas.microsoft.com/office/word/2015/wordml/symex" xmlns:wpg="http://schemas.microsoft.com/office/word/2010/wordprocessingGroup" xmlns:wpi="http://schemas.microsoft.com/office/word/2010/wordprocessingInk" xmlns:wne="http://schemas.microsoft.com/office/word/2006/wordml" xmlns:wps="http://schemas.microsoft.com/office/word/2010/wordprocessingShape" mc:Ignorable="w14 w15 w16se w16cid wp14">
+<w:numbering xmlns:wpc="http://schemas.microsoft.com/office/word/2010/wordprocessingCanvas" xmlns:mc="http://schemas.openxmlformats.org/markup-compatibility/2006" xmlns:o="urn:schemas-microsoft-com:office:office" xmlns:r="http://schemas.openxmlformats.org/officeDocument/2006/relationships" xmlns:m="http://schemas.openxmlformats.org/officeDocument/2006/math" xmlns:v="urn:schemas-microsoft-com:vml" xmlns:wp14="http://schemas.microsoft.com/office/word/2010/wordprocessingDrawing" xmlns:wp="http://schemas.openxmlformats.org/drawingml/2006/wordprocessingDrawing" xmlns:w10="urn:schemas-microsoft-com:office:word" xmlns:w="http://schemas.openxmlformats.org/wordprocessingml/2006/main" xmlns:w14="http://schemas.microsoft.com/office/word/2010/wordml" xmlns:w15="http://schemas.microsoft.com/office/word/2012/wordml" xmlns:wpg="http://schemas.microsoft.com/office/word/2010/wordprocessingGroup" xmlns:wpi="http://schemas.microsoft.com/office/word/2010/wordprocessingInk" xmlns:wne="http://schemas.microsoft.com/office/word/2006/wordml" xmlns:wps="http://schemas.microsoft.com/office/word/2010/wordprocessingShape" mc:Ignorable="w14 w15 wp14">
   <w:abstractNum w:abstractNumId="0" w15:restartNumberingAfterBreak="0">
     <w:nsid w:val="61386DA8"/>
     <w:multiLevelType w:val="hybridMultilevel"/>
@@ -1828,7 +1842,7 @@
 </file>
 
 <file path=word/styles.xml><?xml version="1.0" encoding="utf-8"?>
-<w:styles xmlns:mc="http://schemas.openxmlformats.org/markup-compatibility/2006" xmlns:r="http://schemas.openxmlformats.org/officeDocument/2006/relationships" xmlns:w="http://schemas.openxmlformats.org/wordprocessingml/2006/main" xmlns:w14="http://schemas.microsoft.com/office/word/2010/wordml" xmlns:w15="http://schemas.microsoft.com/office/word/2012/wordml" xmlns:w16cid="http://schemas.microsoft.com/office/word/2016/wordml/cid" xmlns:w16se="http://schemas.microsoft.com/office/word/2015/wordml/symex" mc:Ignorable="w14 w15 w16se w16cid">
+<w:styles xmlns:mc="http://schemas.openxmlformats.org/markup-compatibility/2006" xmlns:r="http://schemas.openxmlformats.org/officeDocument/2006/relationships" xmlns:w="http://schemas.openxmlformats.org/wordprocessingml/2006/main" xmlns:w14="http://schemas.microsoft.com/office/word/2010/wordml" xmlns:w15="http://schemas.microsoft.com/office/word/2012/wordml" mc:Ignorable="w14 w15">
   <w:docDefaults>
     <w:rPrDefault>
       <w:rPr>
@@ -1841,7 +1855,7 @@
     </w:rPrDefault>
     <w:pPrDefault/>
   </w:docDefaults>
-  <w:latentStyles w:defLockedState="0" w:defUIPriority="99" w:defSemiHidden="0" w:defUnhideWhenUsed="0" w:defQFormat="0" w:count="375">
+  <w:latentStyles w:defLockedState="0" w:defUIPriority="99" w:defSemiHidden="0" w:defUnhideWhenUsed="0" w:defQFormat="0" w:count="371">
     <w:lsdException w:name="Normal" w:uiPriority="0" w:qFormat="1"/>
     <w:lsdException w:name="heading 1" w:uiPriority="9" w:qFormat="1"/>
     <w:lsdException w:name="heading 2" w:semiHidden="1" w:uiPriority="9" w:unhideWhenUsed="1" w:qFormat="1"/>
@@ -2213,10 +2227,6 @@
     <w:lsdException w:name="List Table 5 Dark Accent 6" w:uiPriority="50"/>
     <w:lsdException w:name="List Table 6 Colorful Accent 6" w:uiPriority="51"/>
     <w:lsdException w:name="List Table 7 Colorful Accent 6" w:uiPriority="52"/>
-    <w:lsdException w:name="Mention" w:semiHidden="1" w:unhideWhenUsed="1"/>
-    <w:lsdException w:name="Smart Hyperlink" w:semiHidden="1" w:unhideWhenUsed="1"/>
-    <w:lsdException w:name="Hashtag" w:semiHidden="1" w:unhideWhenUsed="1"/>
-    <w:lsdException w:name="Unresolved Mention" w:semiHidden="1" w:unhideWhenUsed="1"/>
   </w:latentStyles>
   <w:style w:type="paragraph" w:default="1" w:styleId="a">
     <w:name w:val="Normal"/>
@@ -2274,7 +2284,7 @@
       <w:u w:val="single"/>
     </w:rPr>
   </w:style>
-  <w:style w:type="character" w:styleId="a5">
+  <w:style w:type="character" w:customStyle="1" w:styleId="UnresolvedMention">
     <w:name w:val="Unresolved Mention"/>
     <w:basedOn w:val="a0"/>
     <w:uiPriority w:val="99"/>
